--- a/self_assessment.docx
+++ b/self_assessment.docx
@@ -590,6 +590,16 @@
                 <w:iCs/>
               </w:rPr>
             </w:pPr>
+            <w:hyperlink r:id="rId5" w:history="1">
+              <w:r>
+                <w:rPr>
+                  <w:rStyle w:val="Hyperlink"/>
+                  <w:rFonts w:ascii="Segoe UI" w:hAnsi="Segoe UI" w:cs="Segoe UI"/>
+                  <w:color w:val="0366D6"/>
+                </w:rPr>
+                <w:t>http://seg-lab2019-teambaltimore.dx.am/</w:t>
+              </w:r>
+            </w:hyperlink>
           </w:p>
         </w:tc>
       </w:tr>
@@ -3082,37 +3092,7 @@
                 <w:i/>
                 <w:iCs/>
               </w:rPr>
-              <w:t>No</w:t>
-            </w:r>
-            <w:r>
-              <w:rPr>
-                <w:i/>
-                <w:iCs/>
-              </w:rPr>
-              <w:t xml:space="preserve"> – </w:t>
-            </w:r>
-          </w:p>
-          <w:p>
-            <w:pPr>
-              <w:rPr>
-                <w:i/>
-                <w:iCs/>
-              </w:rPr>
-            </w:pPr>
-            <w:r>
-              <w:rPr>
-                <w:i/>
-                <w:iCs/>
-              </w:rPr>
-              <w:t xml:space="preserve">N/A since effective team size </w:t>
-            </w:r>
-            <w:r>
-              <w:rPr>
-                <w:i/>
-                <w:iCs/>
-              </w:rPr>
-              <w:lastRenderedPageBreak/>
-              <w:t>of only 4 members</w:t>
+              <w:t>N/A – effective team size of only 4 members</w:t>
             </w:r>
           </w:p>
         </w:tc>
@@ -3128,6 +3108,13 @@
                 <w:iCs/>
               </w:rPr>
             </w:pPr>
+            <w:r>
+              <w:rPr>
+                <w:i/>
+                <w:iCs/>
+              </w:rPr>
+              <w:t>N/A – effective team size of only 4 members</w:t>
+            </w:r>
           </w:p>
         </w:tc>
         <w:tc>
@@ -3142,6 +3129,15 @@
                 <w:iCs/>
               </w:rPr>
             </w:pPr>
+            <w:r>
+              <w:rPr>
+                <w:i/>
+                <w:iCs/>
+              </w:rPr>
+              <w:t>N/A – effective team size of only 4 members</w:t>
+            </w:r>
+            <w:bookmarkStart w:id="0" w:name="_GoBack"/>
+            <w:bookmarkEnd w:id="0"/>
           </w:p>
         </w:tc>
       </w:tr>
@@ -3152,6 +3148,7 @@
           </w:tcPr>
           <w:p>
             <w:r>
+              <w:lastRenderedPageBreak/>
               <w:t>24</w:t>
             </w:r>
           </w:p>
@@ -3284,29 +3281,7 @@
                 <w:i/>
                 <w:iCs/>
               </w:rPr>
-              <w:t>No</w:t>
-            </w:r>
-            <w:r>
-              <w:rPr>
-                <w:i/>
-                <w:iCs/>
-              </w:rPr>
-              <w:t xml:space="preserve"> – </w:t>
-            </w:r>
-          </w:p>
-          <w:p>
-            <w:pPr>
-              <w:rPr>
-                <w:i/>
-                <w:iCs/>
-              </w:rPr>
-            </w:pPr>
-            <w:r>
-              <w:rPr>
-                <w:i/>
-                <w:iCs/>
-              </w:rPr>
-              <w:t>N/A since effective team size of only 4 members</w:t>
+              <w:t>N/A – effective team size of only 4 members</w:t>
             </w:r>
           </w:p>
         </w:tc>
@@ -3322,6 +3297,13 @@
                 <w:iCs/>
               </w:rPr>
             </w:pPr>
+            <w:r>
+              <w:rPr>
+                <w:i/>
+                <w:iCs/>
+              </w:rPr>
+              <w:t>N/A – effective team size of only 4 members</w:t>
+            </w:r>
           </w:p>
         </w:tc>
         <w:tc>
@@ -3336,6 +3318,13 @@
                 <w:iCs/>
               </w:rPr>
             </w:pPr>
+            <w:r>
+              <w:rPr>
+                <w:i/>
+                <w:iCs/>
+              </w:rPr>
+              <w:t>N/A – effective team size of only 4 members</w:t>
+            </w:r>
           </w:p>
         </w:tc>
       </w:tr>
@@ -3367,39 +3356,20 @@
           </w:tcPr>
           <w:p>
             <w:pPr>
-              <w:rPr>
-                <w:i/>
-                <w:iCs/>
-              </w:rPr>
-            </w:pPr>
-            <w:r>
-              <w:rPr>
-                <w:i/>
-                <w:iCs/>
-              </w:rPr>
-              <w:t>No</w:t>
-            </w:r>
-            <w:r>
-              <w:rPr>
-                <w:i/>
-                <w:iCs/>
-              </w:rPr>
-              <w:t xml:space="preserve"> – </w:t>
-            </w:r>
-          </w:p>
-          <w:p>
-            <w:pPr>
-              <w:rPr>
-                <w:i/>
-                <w:iCs/>
-              </w:rPr>
-            </w:pPr>
-            <w:r>
-              <w:rPr>
-                <w:i/>
-                <w:iCs/>
-              </w:rPr>
-              <w:t>N/A since effective team size of only 4 members</w:t>
+              <w:tabs>
+                <w:tab w:val="left" w:pos="735"/>
+              </w:tabs>
+              <w:rPr>
+                <w:i/>
+                <w:iCs/>
+              </w:rPr>
+            </w:pPr>
+            <w:r>
+              <w:rPr>
+                <w:i/>
+                <w:iCs/>
+              </w:rPr>
+              <w:t>N/A – effective team size of only 4 members</w:t>
             </w:r>
           </w:p>
         </w:tc>
@@ -3415,6 +3385,13 @@
                 <w:iCs/>
               </w:rPr>
             </w:pPr>
+            <w:r>
+              <w:rPr>
+                <w:i/>
+                <w:iCs/>
+              </w:rPr>
+              <w:t>N/A – effective team size of only 4 members</w:t>
+            </w:r>
           </w:p>
         </w:tc>
         <w:tc>
@@ -3429,6 +3406,13 @@
                 <w:iCs/>
               </w:rPr>
             </w:pPr>
+            <w:r>
+              <w:rPr>
+                <w:i/>
+                <w:iCs/>
+              </w:rPr>
+              <w:t>N/A – effective team size of only 4 members</w:t>
+            </w:r>
           </w:p>
         </w:tc>
       </w:tr>
@@ -3449,13 +3433,7 @@
           </w:tcPr>
           <w:p>
             <w:r>
-              <w:t xml:space="preserve">"The Chess Society only wants student or members of staff of King's College London to able to sign up and wants them to </w:t>
-            </w:r>
-            <w:r>
-              <w:t>validate</w:t>
-            </w:r>
-            <w:r>
-              <w:t xml:space="preserve"> that the email address they supply is theirs."</w:t>
+              <w:t>"The Chess Society only wants student or members of staff of King's College London to able to sign up and wants them to validate that the email address they supply is theirs."</w:t>
             </w:r>
           </w:p>
         </w:tc>
@@ -3476,29 +3454,7 @@
                 <w:i/>
                 <w:iCs/>
               </w:rPr>
-              <w:t>No</w:t>
-            </w:r>
-            <w:r>
-              <w:rPr>
-                <w:i/>
-                <w:iCs/>
-              </w:rPr>
-              <w:t xml:space="preserve"> – </w:t>
-            </w:r>
-          </w:p>
-          <w:p>
-            <w:pPr>
-              <w:rPr>
-                <w:i/>
-                <w:iCs/>
-              </w:rPr>
-            </w:pPr>
-            <w:r>
-              <w:rPr>
-                <w:i/>
-                <w:iCs/>
-              </w:rPr>
-              <w:t>N/A since effective team size of only 4 members</w:t>
+              <w:t>N/A – effective team size of only 4 members</w:t>
             </w:r>
           </w:p>
         </w:tc>
@@ -3514,6 +3470,13 @@
                 <w:iCs/>
               </w:rPr>
             </w:pPr>
+            <w:r>
+              <w:rPr>
+                <w:i/>
+                <w:iCs/>
+              </w:rPr>
+              <w:t>N/A – effective team size of only 4 members</w:t>
+            </w:r>
           </w:p>
         </w:tc>
         <w:tc>
@@ -3528,14 +3491,18 @@
                 <w:iCs/>
               </w:rPr>
             </w:pPr>
+            <w:r>
+              <w:rPr>
+                <w:i/>
+                <w:iCs/>
+              </w:rPr>
+              <w:t>N/A – effective team size of only 4 members</w:t>
+            </w:r>
           </w:p>
         </w:tc>
       </w:tr>
     </w:tbl>
-    <w:p>
-      <w:bookmarkStart w:id="0" w:name="_GoBack"/>
-      <w:bookmarkEnd w:id="0"/>
-    </w:p>
+    <w:p/>
     <w:sectPr>
       <w:pgSz w:w="11900" w:h="16840"/>
       <w:pgMar w:top="1440" w:right="1440" w:bottom="1440" w:left="1440" w:header="708" w:footer="708" w:gutter="0"/>
@@ -4187,6 +4154,18 @@
     <w:basedOn w:val="DefaultParagraphFont"/>
     <w:rsid w:val="00F44353"/>
   </w:style>
+  <w:style w:type="character" w:styleId="Hyperlink">
+    <w:name w:val="Hyperlink"/>
+    <w:basedOn w:val="DefaultParagraphFont"/>
+    <w:uiPriority w:val="99"/>
+    <w:semiHidden/>
+    <w:unhideWhenUsed/>
+    <w:rsid w:val="00A53291"/>
+    <w:rPr>
+      <w:color w:val="0000FF"/>
+      <w:u w:val="single"/>
+    </w:rPr>
+  </w:style>
 </w:styles>
 </file>
 
